--- a/Technical/Testing/TrajectoryTestControls.docx
+++ b/Technical/Testing/TrajectoryTestControls.docx
@@ -351,8 +351,6 @@
         </w:rPr>
         <w:t xml:space="preserve">Compare data to VICON to determine error. </w:t>
       </w:r>
-      <w:bookmarkStart w:id="0" w:name="_GoBack"/>
-      <w:bookmarkEnd w:id="0"/>
     </w:p>
     <w:p>
       <w:pPr>
@@ -526,6 +524,15 @@
                 <w:b/>
               </w:rPr>
             </w:pPr>
+            <w:r>
+              <w:rPr>
+                <w:rFonts w:ascii="Times New Roman" w:hAnsi="Times New Roman" w:cs="Times New Roman"/>
+                <w:b/>
+              </w:rPr>
+              <w:t>4.4.1</w:t>
+            </w:r>
+            <w:bookmarkStart w:id="0" w:name="_GoBack"/>
+            <w:bookmarkEnd w:id="0"/>
           </w:p>
         </w:tc>
         <w:tc>
